--- a/biweekly/report 3.docx
+++ b/biweekly/report 3.docx
@@ -18,12 +18,36 @@
           <w:b/>
           <w:bCs/>
           <w:color w:val="000000"/>
+          <w:sz w:val="36"/>
+          <w:szCs w:val="36"/>
+          <w:u w:val="single"/>
+          <w:lang w:eastAsia="ro-RO"/>
+        </w:rPr>
+        <w:t>ATOS 4 group (Social media):</w:t>
+      </w:r>
+    </w:p>
+    <w:p>
+      <w:pPr>
+        <w:spacing w:after="0" w:line="240" w:lineRule="auto"/>
+        <w:rPr>
+          <w:rFonts w:ascii="Times New Roman" w:eastAsia="Times New Roman" w:hAnsi="Times New Roman" w:cs="Times New Roman"/>
+          <w:sz w:val="24"/>
+          <w:szCs w:val="24"/>
+          <w:lang w:eastAsia="ro-RO"/>
+        </w:rPr>
+      </w:pPr>
+      <w:r>
+        <w:rPr>
+          <w:rFonts w:ascii="Arial" w:eastAsia="Times New Roman" w:hAnsi="Arial" w:cs="Arial"/>
+          <w:b/>
+          <w:bCs/>
+          <w:color w:val="000000"/>
           <w:sz w:val="30"/>
           <w:szCs w:val="30"/>
           <w:u w:val="single"/>
           <w:lang w:eastAsia="ro-RO"/>
         </w:rPr>
-        <w:t>ATOS 4 group (Social media):</w:t>
+        <w:t>Andreas Mihaloianis, Momshad Alvee Dinuri, Chaitanya Agrawal</w:t>
       </w:r>
     </w:p>
     <w:p>
@@ -42,11 +66,12 @@
           <w:b/>
           <w:bCs/>
           <w:color w:val="000000"/>
-          <w:sz w:val="29"/>
-          <w:szCs w:val="29"/>
-          <w:lang w:eastAsia="ro-RO"/>
-        </w:rPr>
-        <w:t>Andreas Mihaloianis, Momshad Alvee Dinuri, Chaitanya Agrawal</w:t>
+          <w:sz w:val="30"/>
+          <w:szCs w:val="30"/>
+          <w:u w:val="single"/>
+          <w:lang w:eastAsia="ro-RO"/>
+        </w:rPr>
+        <w:t>27.02.2015</w:t>
       </w:r>
     </w:p>
     <w:p>
@@ -65,27 +90,58 @@
           <w:b/>
           <w:bCs/>
           <w:color w:val="000000"/>
-          <w:sz w:val="29"/>
-          <w:szCs w:val="29"/>
-          <w:lang w:eastAsia="ro-RO"/>
-        </w:rPr>
-        <w:t>14.11.2014</w:t>
-      </w:r>
-    </w:p>
-    <w:p>
-      <w:pPr>
-        <w:spacing w:after="0" w:line="240" w:lineRule="auto"/>
+          <w:sz w:val="24"/>
+          <w:szCs w:val="24"/>
+          <w:u w:val="single"/>
+          <w:lang w:eastAsia="ro-RO"/>
+        </w:rPr>
+        <w:t>Overview:</w:t>
+      </w:r>
+    </w:p>
+    <w:p>
+      <w:pPr>
+        <w:spacing w:after="0" w:line="240" w:lineRule="auto"/>
+        <w:rPr>
+          <w:rFonts w:ascii="Times New Roman" w:eastAsia="Times New Roman" w:hAnsi="Times New Roman" w:cs="Times New Roman"/>
+          <w:sz w:val="24"/>
+          <w:szCs w:val="24"/>
+          <w:lang w:eastAsia="ro-RO"/>
+        </w:rPr>
+      </w:pPr>
+      <w:r>
+        <w:rPr>
+          <w:rFonts w:ascii="Arial" w:eastAsia="Times New Roman" w:hAnsi="Arial" w:cs="Arial"/>
+          <w:color w:val="000000"/>
+          <w:sz w:val="24"/>
+          <w:szCs w:val="24"/>
+          <w:lang w:eastAsia="ro-RO"/>
+        </w:rPr>
+        <w:t xml:space="preserve">The team has been working hard these two weeks to complete some very mundane but important task. We as a team had to read about 1000 tweets and label them one at a time. This task took some time, as we had to fetch the 1000 relevant tweets from twitter. Other tasks included having to clean the interface and getting the working version of the project live on azure as there are some simple syntactic changes that need to be made to make sure the project works everytime we export it from our local server. </w:t>
+      </w:r>
+    </w:p>
+    <w:p>
+      <w:pPr>
+        <w:spacing w:after="0" w:line="240" w:lineRule="auto"/>
+        <w:rPr>
+          <w:rFonts w:ascii="Times New Roman" w:eastAsia="Times New Roman" w:hAnsi="Times New Roman" w:cs="Times New Roman"/>
+          <w:sz w:val="24"/>
+          <w:szCs w:val="24"/>
+          <w:lang w:eastAsia="ro-RO"/>
+        </w:rPr>
+      </w:pPr>
+      <w:r>
         <w:rPr>
           <w:rFonts w:ascii="Arial" w:eastAsia="Times New Roman" w:hAnsi="Arial" w:cs="Arial"/>
           <w:b/>
           <w:bCs/>
           <w:color w:val="000000"/>
-          <w:sz w:val="26"/>
-          <w:szCs w:val="26"/>
+          <w:sz w:val="24"/>
+          <w:szCs w:val="24"/>
           <w:u w:val="single"/>
           <w:lang w:eastAsia="ro-RO"/>
         </w:rPr>
-      </w:pPr>
+        <w:t>Summary of meetings held:</w:t>
+      </w:r>
     </w:p>
     <w:p>
       <w:pPr>
@@ -103,46 +159,87 @@
           <w:b/>
           <w:bCs/>
           <w:color w:val="000000"/>
-          <w:sz w:val="26"/>
-          <w:szCs w:val="26"/>
+          <w:sz w:val="24"/>
+          <w:szCs w:val="24"/>
           <w:u w:val="single"/>
           <w:lang w:eastAsia="ro-RO"/>
         </w:rPr>
-        <w:t>Overview:</w:t>
-      </w:r>
-    </w:p>
-    <w:p>
-      <w:pPr>
-        <w:spacing w:after="0" w:line="240" w:lineRule="auto"/>
-        <w:rPr>
-          <w:rFonts w:ascii="Times New Roman" w:eastAsia="Times New Roman" w:hAnsi="Times New Roman" w:cs="Times New Roman"/>
-          <w:sz w:val="24"/>
-          <w:szCs w:val="24"/>
-          <w:lang w:eastAsia="ro-RO"/>
-        </w:rPr>
-      </w:pPr>
-      <w:r>
-        <w:rPr>
-          <w:rFonts w:ascii="Arial" w:eastAsia="Times New Roman" w:hAnsi="Arial" w:cs="Arial"/>
-          <w:color w:val="000000"/>
-          <w:sz w:val="24"/>
-          <w:szCs w:val="24"/>
-          <w:lang w:eastAsia="ro-RO"/>
-        </w:rPr>
-        <w:t>During the last three weeks, we were assigned the task of designing the wireframe for the main screen for the app and manually label the tweets test data as good,bad and neutral. For designing the UI main page,we decided to start with a sketch (which was made by Andreas) after which Alvee modified it. The sketch went from one member of the team to another several times until everyone was satisfied. We updated it further more after obtaining feedback from the client. Tagging the tweets was easy. We decided for each team member to label 50 tweets as good, bad and neutral. A choice on the fields being pulled from the Twitter API to be used for twitter analysis was also made. The UI main page has been hard-coded in HTML5 as well. We are happy with the development of the project. The client has also shared the same emotion. This emphasizes the fact that we did not find anything particularly hard to do.</w:t>
-      </w:r>
-    </w:p>
-    <w:p>
-      <w:pPr>
-        <w:spacing w:after="0" w:line="240" w:lineRule="auto"/>
+        <w:t>List of tasks completed and estimations:</w:t>
+      </w:r>
+    </w:p>
+    <w:p>
+      <w:pPr>
+        <w:spacing w:after="0" w:line="240" w:lineRule="auto"/>
+        <w:rPr>
+          <w:rFonts w:ascii="Times New Roman" w:eastAsia="Times New Roman" w:hAnsi="Times New Roman" w:cs="Times New Roman"/>
+          <w:sz w:val="24"/>
+          <w:szCs w:val="24"/>
+          <w:lang w:eastAsia="ro-RO"/>
+        </w:rPr>
+      </w:pPr>
+      <w:r>
+        <w:rPr>
+          <w:rFonts w:ascii="Arial" w:eastAsia="Times New Roman" w:hAnsi="Arial" w:cs="Arial"/>
+          <w:color w:val="000000"/>
+          <w:sz w:val="24"/>
+          <w:szCs w:val="24"/>
+          <w:lang w:eastAsia="ro-RO"/>
+        </w:rPr>
+        <w:t xml:space="preserve">Around 1000 tweets have been manually labelled by the team as either good, bad or neutral. This data is to act as the training data for our algorithm. It was necessary to collect our own training data as similar datasets are not available online due to twitters terms and condition saying thats tweets cannot be stored in excess of 24 hours. The azure website has been updated with the latest working version of the code as many things work differently on azure compared to on our local web server. The interface has been cleaned and made consistent, the control-panel/settings page has been greatly improved to adjust its display according to the amount of data available etc. We are almost near to completing the project, we have the main infrasturcture setup and in the future we will add a few more addons to make it complete. </w:t>
+      </w:r>
+    </w:p>
+    <w:p>
+      <w:pPr>
+        <w:spacing w:after="0" w:line="240" w:lineRule="auto"/>
+        <w:rPr>
+          <w:rFonts w:ascii="Times New Roman" w:eastAsia="Times New Roman" w:hAnsi="Times New Roman" w:cs="Times New Roman"/>
+          <w:sz w:val="24"/>
+          <w:szCs w:val="24"/>
+          <w:lang w:eastAsia="ro-RO"/>
+        </w:rPr>
+      </w:pPr>
+      <w:r>
         <w:rPr>
           <w:rFonts w:ascii="Arial" w:eastAsia="Times New Roman" w:hAnsi="Arial" w:cs="Arial"/>
           <w:b/>
           <w:bCs/>
           <w:color w:val="000000"/>
-          <w:sz w:val="26"/>
-          <w:szCs w:val="26"/>
+          <w:sz w:val="24"/>
+          <w:szCs w:val="24"/>
           <w:u w:val="single"/>
+          <w:lang w:eastAsia="ro-RO"/>
+        </w:rPr>
+        <w:t>Plan for next two weeks:</w:t>
+      </w:r>
+    </w:p>
+    <w:p>
+      <w:pPr>
+        <w:spacing w:after="0" w:line="240" w:lineRule="auto"/>
+        <w:rPr>
+          <w:rFonts w:ascii="Times New Roman" w:eastAsia="Times New Roman" w:hAnsi="Times New Roman" w:cs="Times New Roman"/>
+          <w:sz w:val="24"/>
+          <w:szCs w:val="24"/>
+          <w:lang w:eastAsia="ro-RO"/>
+        </w:rPr>
+      </w:pPr>
+      <w:r>
+        <w:rPr>
+          <w:rFonts w:ascii="Arial" w:eastAsia="Times New Roman" w:hAnsi="Arial" w:cs="Arial"/>
+          <w:color w:val="000000"/>
+          <w:sz w:val="24"/>
+          <w:szCs w:val="24"/>
+          <w:lang w:eastAsia="ro-RO"/>
+        </w:rPr>
+        <w:t xml:space="preserve">We are going towards the end of the project and we almost have a functional app. From now on, we only add up some functionalities. Our main concern for the following 2 weeks will be working on the bag of words algorithm, which is an important stage of our work. We hope to have a working algorithm by the end of the next sprint. Also, we aim to have the latest, debugged application on the azure server so that our client can start giving us a more in depth feedback on it. This would help us track our development and maintain the good progress we are having at the moment. </w:t>
+      </w:r>
+    </w:p>
+    <w:p>
+      <w:pPr>
+        <w:spacing w:after="0" w:line="240" w:lineRule="auto"/>
+        <w:rPr>
+          <w:rFonts w:ascii="Times New Roman" w:eastAsia="Times New Roman" w:hAnsi="Times New Roman" w:cs="Times New Roman"/>
+          <w:sz w:val="24"/>
+          <w:szCs w:val="24"/>
           <w:lang w:eastAsia="ro-RO"/>
         </w:rPr>
       </w:pPr>
@@ -163,49 +260,78 @@
           <w:b/>
           <w:bCs/>
           <w:color w:val="000000"/>
-          <w:sz w:val="26"/>
-          <w:szCs w:val="26"/>
+          <w:sz w:val="24"/>
+          <w:szCs w:val="24"/>
           <w:u w:val="single"/>
           <w:lang w:eastAsia="ro-RO"/>
         </w:rPr>
-        <w:t>Summary of meetings held:</w:t>
-      </w:r>
-    </w:p>
-    <w:p>
-      <w:pPr>
-        <w:spacing w:after="0" w:line="240" w:lineRule="auto"/>
-        <w:rPr>
-          <w:rFonts w:ascii="Times New Roman" w:eastAsia="Times New Roman" w:hAnsi="Times New Roman" w:cs="Times New Roman"/>
-          <w:sz w:val="24"/>
-          <w:szCs w:val="24"/>
-          <w:lang w:eastAsia="ro-RO"/>
-        </w:rPr>
-      </w:pPr>
-      <w:r>
-        <w:rPr>
-          <w:rFonts w:ascii="Arial" w:eastAsia="Times New Roman" w:hAnsi="Arial" w:cs="Arial"/>
-          <w:color w:val="000000"/>
-          <w:sz w:val="24"/>
-          <w:szCs w:val="24"/>
-          <w:lang w:eastAsia="ro-RO"/>
-        </w:rPr>
-        <w:t>There was a meeting with the client on November 7, 2014. It highlighted updating the client with our progress and obtaining his appreciation. The client suggested us to represent the UI main page as a HTML5  webpage. The team members were in constant contact on social media website Facebook and tracked progress on there every two days.</w:t>
-      </w:r>
-    </w:p>
-    <w:p>
-      <w:pPr>
-        <w:spacing w:after="0" w:line="240" w:lineRule="auto"/>
+        <w:t>Individual Paragraphs:</w:t>
+      </w:r>
+    </w:p>
+    <w:p>
+      <w:pPr>
+        <w:spacing w:after="0" w:line="240" w:lineRule="auto"/>
+        <w:rPr>
+          <w:rFonts w:ascii="Times New Roman" w:eastAsia="Times New Roman" w:hAnsi="Times New Roman" w:cs="Times New Roman"/>
+          <w:sz w:val="24"/>
+          <w:szCs w:val="24"/>
+          <w:lang w:eastAsia="ro-RO"/>
+        </w:rPr>
+      </w:pPr>
+      <w:r>
         <w:rPr>
           <w:rFonts w:ascii="Arial" w:eastAsia="Times New Roman" w:hAnsi="Arial" w:cs="Arial"/>
           <w:b/>
           <w:bCs/>
           <w:color w:val="000000"/>
-          <w:sz w:val="26"/>
-          <w:szCs w:val="26"/>
+          <w:sz w:val="24"/>
+          <w:szCs w:val="24"/>
           <w:u w:val="single"/>
           <w:lang w:eastAsia="ro-RO"/>
         </w:rPr>
-      </w:pPr>
+        <w:t>Andreas:</w:t>
+      </w:r>
+    </w:p>
+    <w:p>
+      <w:pPr>
+        <w:spacing w:after="0" w:line="240" w:lineRule="auto"/>
+        <w:rPr>
+          <w:rFonts w:ascii="Times New Roman" w:eastAsia="Times New Roman" w:hAnsi="Times New Roman" w:cs="Times New Roman"/>
+          <w:sz w:val="24"/>
+          <w:szCs w:val="24"/>
+          <w:lang w:eastAsia="ro-RO"/>
+        </w:rPr>
+      </w:pPr>
+      <w:r>
+        <w:rPr>
+          <w:rFonts w:ascii="Arial" w:eastAsia="Times New Roman" w:hAnsi="Arial" w:cs="Arial"/>
+          <w:color w:val="000000"/>
+          <w:sz w:val="24"/>
+          <w:szCs w:val="24"/>
+          <w:lang w:eastAsia="ro-RO"/>
+        </w:rPr>
+        <w:t>During the last 2 weeks I have been actively working in within the group’s activities. Our project starts to shape up as a whole, as we have identified the bag of words algorithm as the method to work out the sentiment analysis faster. Each of us (including myself) have tagged 300 tweets manually which added to the other tweets we manually tagged at the beggining of the project will constitute the training data of the algorithm. Also, I took care of making the interface of all the pages look the same which leads to a much user-friendlier UI. Nontheless, at the moment we are trying to make the application work on the azure server, because it behaves different than on the local machines, attempt on which all of us is engaged.</w:t>
+      </w:r>
+    </w:p>
+    <w:p>
+      <w:pPr>
+        <w:spacing w:after="240" w:line="240" w:lineRule="auto"/>
+        <w:rPr>
+          <w:rFonts w:ascii="Times New Roman" w:eastAsia="Times New Roman" w:hAnsi="Times New Roman" w:cs="Times New Roman"/>
+          <w:sz w:val="24"/>
+          <w:szCs w:val="24"/>
+          <w:lang w:eastAsia="ro-RO"/>
+        </w:rPr>
+      </w:pPr>
+      <w:r>
+        <w:rPr>
+          <w:rFonts w:ascii="Times New Roman" w:eastAsia="Times New Roman" w:hAnsi="Times New Roman" w:cs="Times New Roman"/>
+          <w:sz w:val="24"/>
+          <w:szCs w:val="24"/>
+          <w:lang w:eastAsia="ro-RO"/>
+        </w:rPr>
+        <w:br/>
+      </w:r>
     </w:p>
     <w:p>
       <w:pPr>
@@ -223,325 +349,362 @@
           <w:b/>
           <w:bCs/>
           <w:color w:val="000000"/>
-          <w:sz w:val="26"/>
-          <w:szCs w:val="26"/>
+          <w:sz w:val="24"/>
+          <w:szCs w:val="24"/>
           <w:u w:val="single"/>
           <w:lang w:eastAsia="ro-RO"/>
         </w:rPr>
-        <w:t>List of tasks completed and estimations:</w:t>
-      </w:r>
-    </w:p>
-    <w:p>
-      <w:pPr>
-        <w:spacing w:after="0" w:line="240" w:lineRule="auto"/>
-        <w:rPr>
-          <w:rFonts w:ascii="Times New Roman" w:eastAsia="Times New Roman" w:hAnsi="Times New Roman" w:cs="Times New Roman"/>
-          <w:sz w:val="24"/>
-          <w:szCs w:val="24"/>
-          <w:lang w:eastAsia="ro-RO"/>
-        </w:rPr>
-      </w:pPr>
-      <w:r>
-        <w:rPr>
-          <w:rFonts w:ascii="Arial" w:eastAsia="Times New Roman" w:hAnsi="Arial" w:cs="Arial"/>
-          <w:color w:val="000000"/>
-          <w:sz w:val="24"/>
-          <w:szCs w:val="24"/>
-          <w:lang w:eastAsia="ro-RO"/>
-        </w:rPr>
-        <w:t>Labelling tweets as good, bad and neutral has been done by each team member. The creation of the Twitter Analysis UI main page got completed in an iterative manner. The specific fields to be pulled from the Twitter API are chosen to be created_at, text and location for now. The Twitter Analysis main page UI has been developed into a webpage using HTML 5 and CSS. All the requirements laid out for this sprint by the client have been successfully completed and so we are making consistent progress.  </w:t>
-      </w:r>
-    </w:p>
-    <w:p>
-      <w:pPr>
-        <w:spacing w:after="0" w:line="240" w:lineRule="auto"/>
+        <w:lastRenderedPageBreak/>
+        <w:t>Alvee:</w:t>
+      </w:r>
+    </w:p>
+    <w:p>
+      <w:pPr>
+        <w:spacing w:after="0" w:line="240" w:lineRule="auto"/>
+        <w:rPr>
+          <w:rFonts w:ascii="Times New Roman" w:eastAsia="Times New Roman" w:hAnsi="Times New Roman" w:cs="Times New Roman"/>
+          <w:sz w:val="24"/>
+          <w:szCs w:val="24"/>
+          <w:lang w:eastAsia="ro-RO"/>
+        </w:rPr>
+      </w:pPr>
+      <w:r>
+        <w:rPr>
+          <w:rFonts w:ascii="Arial" w:eastAsia="Times New Roman" w:hAnsi="Arial" w:cs="Arial"/>
+          <w:color w:val="000000"/>
+          <w:sz w:val="24"/>
+          <w:szCs w:val="24"/>
+          <w:lang w:eastAsia="ro-RO"/>
+        </w:rPr>
+        <w:t xml:space="preserve">In the past two weeks I labelled 300+ tweets according to their sentiment. This data is to act as the training data for our bag of words algorithms. We will use these tweets to train the model and then cross-validate the model with test cases. I mainly focused on the bag of words algorithm, the algorithm is ideal for our applicaion but there are many difficulties in applying any natural language processing algorithm as many pre-processing cleaning steps need to be taken. Each of these string cleaning actions needed to be considered as the tweets contained a lot of mis-spellings. I also created a dummy untrained version of the algorithm to check the speed of execution and I am happy to say that we can expect instant respone with this new algorithm which our clients want, intead of the 30 seconds delay that we have using the DatumBox API. </w:t>
+      </w:r>
+    </w:p>
+    <w:p>
+      <w:pPr>
+        <w:spacing w:after="0" w:line="240" w:lineRule="auto"/>
+        <w:rPr>
+          <w:rFonts w:ascii="Times New Roman" w:eastAsia="Times New Roman" w:hAnsi="Times New Roman" w:cs="Times New Roman"/>
+          <w:sz w:val="24"/>
+          <w:szCs w:val="24"/>
+          <w:lang w:eastAsia="ro-RO"/>
+        </w:rPr>
+      </w:pPr>
+    </w:p>
+    <w:p>
+      <w:pPr>
+        <w:spacing w:after="0" w:line="240" w:lineRule="auto"/>
+        <w:rPr>
+          <w:rFonts w:ascii="Times New Roman" w:eastAsia="Times New Roman" w:hAnsi="Times New Roman" w:cs="Times New Roman"/>
+          <w:sz w:val="24"/>
+          <w:szCs w:val="24"/>
+          <w:lang w:eastAsia="ro-RO"/>
+        </w:rPr>
+      </w:pPr>
+      <w:r>
         <w:rPr>
           <w:rFonts w:ascii="Arial" w:eastAsia="Times New Roman" w:hAnsi="Arial" w:cs="Arial"/>
           <w:b/>
           <w:bCs/>
           <w:color w:val="000000"/>
-          <w:sz w:val="26"/>
-          <w:szCs w:val="26"/>
+          <w:sz w:val="24"/>
+          <w:szCs w:val="24"/>
           <w:u w:val="single"/>
           <w:lang w:eastAsia="ro-RO"/>
         </w:rPr>
-      </w:pPr>
-    </w:p>
-    <w:p>
-      <w:pPr>
-        <w:spacing w:after="0" w:line="240" w:lineRule="auto"/>
-        <w:rPr>
-          <w:rFonts w:ascii="Times New Roman" w:eastAsia="Times New Roman" w:hAnsi="Times New Roman" w:cs="Times New Roman"/>
-          <w:sz w:val="24"/>
-          <w:szCs w:val="24"/>
-          <w:lang w:eastAsia="ro-RO"/>
-        </w:rPr>
-      </w:pPr>
-      <w:r>
-        <w:rPr>
-          <w:rFonts w:ascii="Arial" w:eastAsia="Times New Roman" w:hAnsi="Arial" w:cs="Arial"/>
-          <w:b/>
-          <w:bCs/>
-          <w:color w:val="000000"/>
-          <w:sz w:val="26"/>
-          <w:szCs w:val="26"/>
-          <w:u w:val="single"/>
-          <w:lang w:eastAsia="ro-RO"/>
-        </w:rPr>
-        <w:t>Plan for next two weeks:</w:t>
-      </w:r>
-    </w:p>
-    <w:p>
-      <w:pPr>
-        <w:spacing w:after="0" w:line="240" w:lineRule="auto"/>
-        <w:rPr>
-          <w:rFonts w:ascii="Times New Roman" w:eastAsia="Times New Roman" w:hAnsi="Times New Roman" w:cs="Times New Roman"/>
-          <w:sz w:val="24"/>
-          <w:szCs w:val="24"/>
-          <w:lang w:eastAsia="ro-RO"/>
-        </w:rPr>
-      </w:pPr>
-      <w:r>
-        <w:rPr>
-          <w:rFonts w:ascii="Arial" w:eastAsia="Times New Roman" w:hAnsi="Arial" w:cs="Arial"/>
-          <w:color w:val="000000"/>
-          <w:sz w:val="24"/>
-          <w:szCs w:val="24"/>
-          <w:lang w:eastAsia="ro-RO"/>
-        </w:rPr>
-        <w:t xml:space="preserve">Our client has asked us to demonstrate a hard-coded preview of the Twitter analysis UI main page. The application will not be pulling data from a live stream and will rather have all the data stored. The point of this exercise is to complete the front-end development and later link it with the actual Twitter Streaming API. We will also start working on the algorithm that classifies a given tweet as good, bad or neutral. Initially, existing frameworks built for classification problems will be used to experiment and later on we will translate these findings to a custom algorithm to help improve the accuracy of the system. The next client meeting is on November 18,2014 where further development of the project will be discussed. </w:t>
-      </w:r>
-    </w:p>
-    <w:p>
-      <w:pPr>
-        <w:spacing w:after="0" w:line="240" w:lineRule="auto"/>
-        <w:rPr>
-          <w:rFonts w:ascii="Arial" w:eastAsia="Times New Roman" w:hAnsi="Arial" w:cs="Arial"/>
-          <w:b/>
-          <w:bCs/>
-          <w:color w:val="000000"/>
-          <w:sz w:val="29"/>
-          <w:szCs w:val="29"/>
-          <w:u w:val="single"/>
-          <w:lang w:eastAsia="ro-RO"/>
-        </w:rPr>
-      </w:pPr>
-    </w:p>
-    <w:p>
-      <w:pPr>
-        <w:spacing w:after="0" w:line="240" w:lineRule="auto"/>
-        <w:rPr>
-          <w:rFonts w:ascii="Times New Roman" w:eastAsia="Times New Roman" w:hAnsi="Times New Roman" w:cs="Times New Roman"/>
-          <w:sz w:val="24"/>
-          <w:szCs w:val="24"/>
-          <w:lang w:eastAsia="ro-RO"/>
-        </w:rPr>
-      </w:pPr>
-      <w:r>
-        <w:rPr>
-          <w:rFonts w:ascii="Arial" w:eastAsia="Times New Roman" w:hAnsi="Arial" w:cs="Arial"/>
-          <w:b/>
-          <w:bCs/>
-          <w:color w:val="000000"/>
-          <w:sz w:val="29"/>
-          <w:szCs w:val="29"/>
-          <w:u w:val="single"/>
-          <w:lang w:eastAsia="ro-RO"/>
-        </w:rPr>
-        <w:t>Individual Paragraphs:</w:t>
-      </w:r>
-    </w:p>
-    <w:p>
-      <w:pPr>
-        <w:spacing w:after="0" w:line="240" w:lineRule="auto"/>
-        <w:rPr>
-          <w:rFonts w:ascii="Times New Roman" w:eastAsia="Times New Roman" w:hAnsi="Times New Roman" w:cs="Times New Roman"/>
-          <w:sz w:val="24"/>
-          <w:szCs w:val="24"/>
-          <w:lang w:eastAsia="ro-RO"/>
-        </w:rPr>
-      </w:pPr>
-    </w:p>
-    <w:p>
-      <w:pPr>
-        <w:spacing w:after="0" w:line="240" w:lineRule="auto"/>
-        <w:rPr>
-          <w:rFonts w:ascii="Arial" w:eastAsia="Times New Roman" w:hAnsi="Arial" w:cs="Arial"/>
-          <w:b/>
-          <w:bCs/>
-          <w:color w:val="000000"/>
-          <w:sz w:val="26"/>
-          <w:szCs w:val="26"/>
-          <w:u w:val="single"/>
-          <w:lang w:eastAsia="ro-RO"/>
-        </w:rPr>
-      </w:pPr>
-    </w:p>
-    <w:p>
-      <w:pPr>
-        <w:spacing w:after="0" w:line="240" w:lineRule="auto"/>
-        <w:rPr>
-          <w:rFonts w:ascii="Times New Roman" w:eastAsia="Times New Roman" w:hAnsi="Times New Roman" w:cs="Times New Roman"/>
-          <w:sz w:val="24"/>
-          <w:szCs w:val="24"/>
-          <w:lang w:eastAsia="ro-RO"/>
-        </w:rPr>
-      </w:pPr>
-      <w:r>
-        <w:rPr>
-          <w:rFonts w:ascii="Arial" w:eastAsia="Times New Roman" w:hAnsi="Arial" w:cs="Arial"/>
-          <w:b/>
-          <w:bCs/>
-          <w:color w:val="000000"/>
-          <w:sz w:val="26"/>
-          <w:szCs w:val="26"/>
-          <w:u w:val="single"/>
-          <w:lang w:eastAsia="ro-RO"/>
-        </w:rPr>
-        <w:lastRenderedPageBreak/>
-        <w:t>Andreas:</w:t>
-      </w:r>
-    </w:p>
-    <w:p>
-      <w:pPr>
-        <w:spacing w:after="0" w:line="240" w:lineRule="auto"/>
-        <w:rPr>
-          <w:rFonts w:ascii="Times New Roman" w:eastAsia="Times New Roman" w:hAnsi="Times New Roman" w:cs="Times New Roman"/>
-          <w:sz w:val="24"/>
-          <w:szCs w:val="24"/>
-          <w:lang w:eastAsia="ro-RO"/>
-        </w:rPr>
-      </w:pPr>
-      <w:r>
-        <w:rPr>
-          <w:rFonts w:ascii="Arial" w:eastAsia="Times New Roman" w:hAnsi="Arial" w:cs="Arial"/>
-          <w:color w:val="000000"/>
-          <w:sz w:val="24"/>
-          <w:szCs w:val="24"/>
-          <w:lang w:eastAsia="ro-RO"/>
-        </w:rPr>
-        <w:t>To fulfil the responsibilities of a group leader, I maintained constant contact with both the client and team members over the last three weeks. I conducted meeting with the client to express team opinions and track progress. I brainstormed to produce a sketch of the UI main page and kept iterating to produce a good final result. Another task for this sprint was to tag fifty tweets from the tweets test data as good, bad and neutral. During the meeting on November 7,2014 , the client presented two options on developing the project for the upcoming two weeks. I suggested the option of building an actual HTML5 webpage to represent wireframe for the UI main page. I did not find any of the work overwhelming so am happy with the progress so far.</w:t>
-      </w:r>
-    </w:p>
-    <w:p>
-      <w:pPr>
-        <w:spacing w:after="0" w:line="240" w:lineRule="auto"/>
-        <w:rPr>
-          <w:rFonts w:ascii="Arial" w:eastAsia="Times New Roman" w:hAnsi="Arial" w:cs="Arial"/>
-          <w:b/>
-          <w:bCs/>
-          <w:color w:val="000000"/>
-          <w:sz w:val="26"/>
-          <w:szCs w:val="26"/>
-          <w:u w:val="single"/>
-          <w:lang w:eastAsia="ro-RO"/>
-        </w:rPr>
-      </w:pPr>
-    </w:p>
-    <w:p>
-      <w:pPr>
-        <w:spacing w:after="0" w:line="240" w:lineRule="auto"/>
-        <w:rPr>
-          <w:rFonts w:ascii="Times New Roman" w:eastAsia="Times New Roman" w:hAnsi="Times New Roman" w:cs="Times New Roman"/>
-          <w:sz w:val="24"/>
-          <w:szCs w:val="24"/>
-          <w:lang w:eastAsia="ro-RO"/>
-        </w:rPr>
-      </w:pPr>
+        <w:t>Chaitanya:</w:t>
+      </w:r>
+    </w:p>
+    <w:p>
+      <w:pPr>
+        <w:autoSpaceDE w:val="0"/>
+        <w:autoSpaceDN w:val="0"/>
+        <w:adjustRightInd w:val="0"/>
+        <w:spacing w:after="0" w:line="240" w:lineRule="auto"/>
+        <w:rPr>
+          <w:rFonts w:ascii="ArialMT" w:hAnsi="ArialMT" w:cs="ArialMT"/>
+          <w:sz w:val="24"/>
+          <w:szCs w:val="24"/>
+        </w:rPr>
+      </w:pPr>
+      <w:r>
+        <w:rPr>
+          <w:rFonts w:ascii="ArialMT" w:hAnsi="ArialMT" w:cs="ArialMT"/>
+          <w:sz w:val="24"/>
+          <w:szCs w:val="24"/>
+        </w:rPr>
+        <w:t>I labeled nearly 300 tweets as good, bad or neutral to contribute to the dataset</w:t>
+      </w:r>
+    </w:p>
+    <w:p>
+      <w:pPr>
+        <w:autoSpaceDE w:val="0"/>
+        <w:autoSpaceDN w:val="0"/>
+        <w:adjustRightInd w:val="0"/>
+        <w:spacing w:after="0" w:line="240" w:lineRule="auto"/>
+        <w:rPr>
+          <w:rFonts w:ascii="ArialMT" w:hAnsi="ArialMT" w:cs="ArialMT"/>
+          <w:sz w:val="24"/>
+          <w:szCs w:val="24"/>
+        </w:rPr>
+      </w:pPr>
+      <w:r>
+        <w:rPr>
+          <w:rFonts w:ascii="ArialMT" w:hAnsi="ArialMT" w:cs="ArialMT"/>
+          <w:sz w:val="24"/>
+          <w:szCs w:val="24"/>
+        </w:rPr>
+        <w:t>for training our algorithm. There was a bug on the Control Panel/Settings</w:t>
+      </w:r>
+    </w:p>
+    <w:p>
+      <w:pPr>
+        <w:autoSpaceDE w:val="0"/>
+        <w:autoSpaceDN w:val="0"/>
+        <w:adjustRightInd w:val="0"/>
+        <w:spacing w:after="0" w:line="240" w:lineRule="auto"/>
+        <w:rPr>
+          <w:rFonts w:ascii="ArialMT" w:hAnsi="ArialMT" w:cs="ArialMT"/>
+          <w:sz w:val="24"/>
+          <w:szCs w:val="24"/>
+        </w:rPr>
+      </w:pPr>
+      <w:r>
+        <w:rPr>
+          <w:rFonts w:ascii="ArialMT" w:hAnsi="ArialMT" w:cs="ArialMT"/>
+          <w:sz w:val="24"/>
+          <w:szCs w:val="24"/>
+        </w:rPr>
+        <w:t>page that made the parameter buttons stick to each other. I fixed that bug by</w:t>
+      </w:r>
+    </w:p>
+    <w:p>
+      <w:pPr>
+        <w:autoSpaceDE w:val="0"/>
+        <w:autoSpaceDN w:val="0"/>
+        <w:adjustRightInd w:val="0"/>
+        <w:spacing w:after="0" w:line="240" w:lineRule="auto"/>
+        <w:rPr>
+          <w:rFonts w:ascii="ArialMT" w:hAnsi="ArialMT" w:cs="ArialMT"/>
+          <w:sz w:val="24"/>
+          <w:szCs w:val="24"/>
+        </w:rPr>
+      </w:pPr>
+      <w:r>
+        <w:rPr>
+          <w:rFonts w:ascii="ArialMT" w:hAnsi="ArialMT" w:cs="ArialMT"/>
+          <w:sz w:val="24"/>
+          <w:szCs w:val="24"/>
+        </w:rPr>
+        <w:t>introducing a HTML 5 closing break tag in the code. The emoticons rendering</w:t>
+      </w:r>
+    </w:p>
+    <w:p>
+      <w:pPr>
+        <w:autoSpaceDE w:val="0"/>
+        <w:autoSpaceDN w:val="0"/>
+        <w:adjustRightInd w:val="0"/>
+        <w:spacing w:after="0" w:line="240" w:lineRule="auto"/>
+        <w:rPr>
+          <w:rFonts w:ascii="ArialMT" w:hAnsi="ArialMT" w:cs="ArialMT"/>
+          <w:sz w:val="24"/>
+          <w:szCs w:val="24"/>
+        </w:rPr>
+      </w:pPr>
+      <w:r>
+        <w:rPr>
+          <w:rFonts w:ascii="ArialMT" w:hAnsi="ArialMT" w:cs="ArialMT"/>
+          <w:sz w:val="24"/>
+          <w:szCs w:val="24"/>
+        </w:rPr>
+        <w:t>task completed in the previous sprint was made more efficient by making use</w:t>
+      </w:r>
+    </w:p>
+    <w:p>
+      <w:pPr>
+        <w:autoSpaceDE w:val="0"/>
+        <w:autoSpaceDN w:val="0"/>
+        <w:adjustRightInd w:val="0"/>
+        <w:spacing w:after="0" w:line="240" w:lineRule="auto"/>
+        <w:rPr>
+          <w:rFonts w:ascii="ArialMT" w:hAnsi="ArialMT" w:cs="ArialMT"/>
+          <w:sz w:val="24"/>
+          <w:szCs w:val="24"/>
+        </w:rPr>
+      </w:pPr>
+      <w:r>
+        <w:rPr>
+          <w:rFonts w:ascii="ArialMT" w:hAnsi="ArialMT" w:cs="ArialMT"/>
+          <w:sz w:val="24"/>
+          <w:szCs w:val="24"/>
+        </w:rPr>
+        <w:t>of Twitter official emoticons rendering library, Twemoji and some JavaScript</w:t>
+      </w:r>
+    </w:p>
+    <w:p>
+      <w:pPr>
+        <w:autoSpaceDE w:val="0"/>
+        <w:autoSpaceDN w:val="0"/>
+        <w:adjustRightInd w:val="0"/>
+        <w:spacing w:after="0" w:line="240" w:lineRule="auto"/>
+        <w:rPr>
+          <w:rFonts w:ascii="ArialMT" w:hAnsi="ArialMT" w:cs="ArialMT"/>
+          <w:sz w:val="24"/>
+          <w:szCs w:val="24"/>
+        </w:rPr>
+      </w:pPr>
+      <w:r>
+        <w:rPr>
+          <w:rFonts w:ascii="ArialMT" w:hAnsi="ArialMT" w:cs="ArialMT"/>
+          <w:sz w:val="24"/>
+          <w:szCs w:val="24"/>
+        </w:rPr>
+        <w:t>code. Our application’s code currently behaves differently on Azure Cloud</w:t>
+      </w:r>
+    </w:p>
+    <w:p>
+      <w:pPr>
+        <w:autoSpaceDE w:val="0"/>
+        <w:autoSpaceDN w:val="0"/>
+        <w:adjustRightInd w:val="0"/>
+        <w:spacing w:after="0" w:line="240" w:lineRule="auto"/>
+        <w:rPr>
+          <w:rFonts w:ascii="ArialMT" w:hAnsi="ArialMT" w:cs="ArialMT"/>
+          <w:sz w:val="24"/>
+          <w:szCs w:val="24"/>
+        </w:rPr>
+      </w:pPr>
+      <w:r>
+        <w:rPr>
+          <w:rFonts w:ascii="ArialMT" w:hAnsi="ArialMT" w:cs="ArialMT"/>
+          <w:sz w:val="24"/>
+          <w:szCs w:val="24"/>
+        </w:rPr>
+        <w:t>Services server than a local web server and results in incorrect date/time,</w:t>
+      </w:r>
+    </w:p>
+    <w:p>
+      <w:pPr>
+        <w:autoSpaceDE w:val="0"/>
+        <w:autoSpaceDN w:val="0"/>
+        <w:adjustRightInd w:val="0"/>
+        <w:spacing w:after="0" w:line="240" w:lineRule="auto"/>
+        <w:rPr>
+          <w:rFonts w:ascii="ArialMT" w:hAnsi="ArialMT" w:cs="ArialMT"/>
+          <w:sz w:val="24"/>
+          <w:szCs w:val="24"/>
+        </w:rPr>
+      </w:pPr>
+      <w:r>
+        <w:rPr>
+          <w:rFonts w:ascii="ArialMT" w:hAnsi="ArialMT" w:cs="ArialMT"/>
+          <w:sz w:val="24"/>
+          <w:szCs w:val="24"/>
+        </w:rPr>
+        <w:t>hyperlink and emoticon rendering. There was another issue of tweets being</w:t>
+      </w:r>
+    </w:p>
+    <w:p>
+      <w:pPr>
+        <w:autoSpaceDE w:val="0"/>
+        <w:autoSpaceDN w:val="0"/>
+        <w:adjustRightInd w:val="0"/>
+        <w:spacing w:after="0" w:line="240" w:lineRule="auto"/>
+        <w:rPr>
+          <w:rFonts w:ascii="ArialMT" w:hAnsi="ArialMT" w:cs="ArialMT"/>
+          <w:sz w:val="24"/>
+          <w:szCs w:val="24"/>
+        </w:rPr>
+      </w:pPr>
+      <w:r>
+        <w:rPr>
+          <w:rFonts w:ascii="ArialMT" w:hAnsi="ArialMT" w:cs="ArialMT"/>
+          <w:sz w:val="24"/>
+          <w:szCs w:val="24"/>
+        </w:rPr>
+        <w:t>displayed as blank boxes on the Azure website which was fixed by inspecting</w:t>
+      </w:r>
+    </w:p>
+    <w:p>
+      <w:pPr>
+        <w:autoSpaceDE w:val="0"/>
+        <w:autoSpaceDN w:val="0"/>
+        <w:adjustRightInd w:val="0"/>
+        <w:spacing w:after="0" w:line="240" w:lineRule="auto"/>
+        <w:rPr>
+          <w:rFonts w:ascii="ArialMT" w:hAnsi="ArialMT" w:cs="ArialMT"/>
+          <w:sz w:val="24"/>
+          <w:szCs w:val="24"/>
+        </w:rPr>
+      </w:pPr>
+      <w:r>
+        <w:rPr>
+          <w:rFonts w:ascii="ArialMT" w:hAnsi="ArialMT" w:cs="ArialMT"/>
+          <w:sz w:val="24"/>
+          <w:szCs w:val="24"/>
+        </w:rPr>
+        <w:t>webpage elements in Google Chrome and making relevant syntax changes.</w:t>
+      </w:r>
+    </w:p>
+    <w:p>
+      <w:pPr>
+        <w:autoSpaceDE w:val="0"/>
+        <w:autoSpaceDN w:val="0"/>
+        <w:adjustRightInd w:val="0"/>
+        <w:spacing w:after="0" w:line="240" w:lineRule="auto"/>
+        <w:rPr>
+          <w:rFonts w:ascii="ArialMT" w:hAnsi="ArialMT" w:cs="ArialMT"/>
+          <w:sz w:val="24"/>
+          <w:szCs w:val="24"/>
+        </w:rPr>
+      </w:pPr>
+      <w:r>
+        <w:rPr>
+          <w:rFonts w:ascii="ArialMT" w:hAnsi="ArialMT" w:cs="ArialMT"/>
+          <w:sz w:val="24"/>
+          <w:szCs w:val="24"/>
+        </w:rPr>
+        <w:t>I also changed HTML 5 code of several webpages to make sure that the</w:t>
+      </w:r>
+    </w:p>
+    <w:p>
+      <w:r>
+        <w:rPr>
+          <w:rFonts w:ascii="ArialMT" w:hAnsi="ArialMT" w:cs="ArialMT"/>
+          <w:sz w:val="24"/>
+          <w:szCs w:val="24"/>
+        </w:rPr>
+        <w:t>design pattern was uniform and consistent throughout the application.</w:t>
+      </w:r>
       <w:bookmarkStart w:id="0" w:name="_GoBack"/>
       <w:bookmarkEnd w:id="0"/>
       <w:r>
         <w:rPr>
-          <w:rFonts w:ascii="Arial" w:eastAsia="Times New Roman" w:hAnsi="Arial" w:cs="Arial"/>
-          <w:b/>
-          <w:bCs/>
-          <w:color w:val="000000"/>
-          <w:sz w:val="26"/>
-          <w:szCs w:val="26"/>
-          <w:u w:val="single"/>
-          <w:lang w:eastAsia="ro-RO"/>
-        </w:rPr>
-        <w:t>Momshad:</w:t>
-      </w:r>
-    </w:p>
-    <w:p>
-      <w:pPr>
-        <w:spacing w:after="0" w:line="240" w:lineRule="auto"/>
-        <w:rPr>
-          <w:rFonts w:ascii="Times New Roman" w:eastAsia="Times New Roman" w:hAnsi="Times New Roman" w:cs="Times New Roman"/>
-          <w:sz w:val="24"/>
-          <w:szCs w:val="24"/>
-          <w:lang w:eastAsia="ro-RO"/>
-        </w:rPr>
-      </w:pPr>
-      <w:r>
-        <w:rPr>
-          <w:rFonts w:ascii="Arial" w:eastAsia="Times New Roman" w:hAnsi="Arial" w:cs="Arial"/>
-          <w:color w:val="000000"/>
-          <w:sz w:val="24"/>
-          <w:szCs w:val="24"/>
-          <w:lang w:eastAsia="ro-RO"/>
-        </w:rPr>
-        <w:t>I labelled the first fifty tweets from the tweets test data as good, bad and neutral. The point of labelling the tweets is to have a training set for the algortihm that we are going to create. The algorithm will be trained using these tweets and later will be tested using a different dataset of labelled tweets. I personally read about algorithms and frameworks that could potentially help the team to achieve the classification required from this system. We will need to start experimenting with the most popular algorithms to see which one of them gives the best result suited to our needs.</w:t>
-      </w:r>
-    </w:p>
-    <w:p>
-      <w:pPr>
-        <w:spacing w:after="0" w:line="240" w:lineRule="auto"/>
-        <w:rPr>
-          <w:rFonts w:ascii="Times New Roman" w:eastAsia="Times New Roman" w:hAnsi="Times New Roman" w:cs="Times New Roman"/>
-          <w:sz w:val="24"/>
-          <w:szCs w:val="24"/>
-          <w:lang w:eastAsia="ro-RO"/>
-        </w:rPr>
-      </w:pPr>
-    </w:p>
-    <w:p>
-      <w:pPr>
-        <w:spacing w:after="0" w:line="240" w:lineRule="auto"/>
-        <w:rPr>
-          <w:rFonts w:ascii="Times New Roman" w:eastAsia="Times New Roman" w:hAnsi="Times New Roman" w:cs="Times New Roman"/>
-          <w:sz w:val="24"/>
-          <w:szCs w:val="24"/>
-          <w:lang w:eastAsia="ro-RO"/>
-        </w:rPr>
-      </w:pPr>
-      <w:r>
-        <w:rPr>
-          <w:rFonts w:ascii="Arial" w:eastAsia="Times New Roman" w:hAnsi="Arial" w:cs="Arial"/>
-          <w:b/>
-          <w:bCs/>
-          <w:color w:val="000000"/>
-          <w:sz w:val="26"/>
-          <w:szCs w:val="26"/>
-          <w:u w:val="single"/>
-          <w:lang w:eastAsia="ro-RO"/>
-        </w:rPr>
-        <w:t>Chaitanya:</w:t>
-      </w:r>
-    </w:p>
-    <w:p>
-      <w:pPr>
-        <w:spacing w:after="0" w:line="240" w:lineRule="auto"/>
-        <w:rPr>
-          <w:rFonts w:ascii="Times New Roman" w:eastAsia="Times New Roman" w:hAnsi="Times New Roman" w:cs="Times New Roman"/>
-          <w:sz w:val="24"/>
-          <w:szCs w:val="24"/>
-          <w:lang w:eastAsia="ro-RO"/>
-        </w:rPr>
-      </w:pPr>
-      <w:r>
-        <w:rPr>
-          <w:rFonts w:ascii="Arial" w:eastAsia="Times New Roman" w:hAnsi="Arial" w:cs="Arial"/>
-          <w:color w:val="000000"/>
-          <w:sz w:val="24"/>
-          <w:szCs w:val="24"/>
-          <w:lang w:eastAsia="ro-RO"/>
-        </w:rPr>
-        <w:t>I labelled fifty tweets from the tweets test data as good, bad and neutral. These labelled tweets will serve as the test data for the creation of our Natural Language Processing algorithm. The client also asked us to identify what fields other than just the tweet text could be pulled from the Twitter API. Although these fields are a lot in number, only a few are relavant to the project requirements for now. These include created_at, text and location. After the client meeting on November 7,2014 , the creation of a HTML5 webpage to represent Twitter Analysis UI main page was decided. It has been successfully completed by me.  </w:t>
-      </w:r>
-    </w:p>
-    <w:p/>
+          <w:rFonts w:ascii="Times New Roman" w:eastAsia="Times New Roman" w:hAnsi="Times New Roman" w:cs="Times New Roman"/>
+          <w:sz w:val="24"/>
+          <w:szCs w:val="24"/>
+          <w:lang w:eastAsia="ro-RO"/>
+        </w:rPr>
+        <w:br/>
+      </w:r>
+      <w:r>
+        <w:rPr>
+          <w:rFonts w:ascii="Times New Roman" w:eastAsia="Times New Roman" w:hAnsi="Times New Roman" w:cs="Times New Roman"/>
+          <w:sz w:val="24"/>
+          <w:szCs w:val="24"/>
+          <w:lang w:eastAsia="ro-RO"/>
+        </w:rPr>
+        <w:br/>
+      </w:r>
+      <w:r>
+        <w:rPr>
+          <w:rFonts w:ascii="Times New Roman" w:eastAsia="Times New Roman" w:hAnsi="Times New Roman" w:cs="Times New Roman"/>
+          <w:sz w:val="24"/>
+          <w:szCs w:val="24"/>
+          <w:lang w:eastAsia="ro-RO"/>
+        </w:rPr>
+        <w:br/>
+      </w:r>
+    </w:p>
     <w:sectPr>
       <w:pgSz w:w="11906" w:h="16838"/>
       <w:pgMar w:top="1417" w:right="1417" w:bottom="1417" w:left="1417" w:header="708" w:footer="708" w:gutter="0"/>
